--- a/docs/buithivan-cv.docx
+++ b/docs/buithivan-cv.docx
@@ -40,7 +40,7 @@
           <w:noProof/>
         </w:rPr>
         <w:drawing>
-          <wp:anchor distT="0" distB="0" distL="114300" distR="114300" simplePos="0" relativeHeight="251658240" behindDoc="0" locked="0" layoutInCell="1" allowOverlap="0" wp14:anchorId="79E6DA38" wp14:editId="284E7F78">
+          <wp:anchor distT="0" distB="0" distL="114300" distR="114300" simplePos="0" relativeHeight="251658240" behindDoc="0" locked="0" layoutInCell="1" allowOverlap="0" wp14:anchorId="5E1E2FC3" wp14:editId="471B3231">
             <wp:simplePos x="0" y="0"/>
             <wp:positionH relativeFrom="column">
               <wp:posOffset>4564380</wp:posOffset>
@@ -1676,7 +1676,7 @@
           <w:b/>
           <w:sz w:val="24"/>
         </w:rPr>
-        <w:t xml:space="preserve"> 0</w:t>
+        <w:t xml:space="preserve"> </w:t>
       </w:r>
       <w:r>
         <w:rPr>
@@ -1684,7 +1684,7 @@
           <w:b/>
           <w:sz w:val="24"/>
         </w:rPr>
-        <w:t>5</w:t>
+        <w:t>Hiện tại</w:t>
       </w:r>
       <w:r>
         <w:rPr>
@@ -1692,7 +1692,7 @@
           <w:b/>
           <w:sz w:val="24"/>
         </w:rPr>
-        <w:t xml:space="preserve">-2023: Hivelab </w:t>
+        <w:t xml:space="preserve">: Hivelab </w:t>
       </w:r>
       <w:r>
         <w:rPr>
